--- a/individual QuizGame.docx
+++ b/individual QuizGame.docx
@@ -3191,8 +3191,6 @@
                 <w:lang w:val="en-US"/>
               </w:rPr>
             </w:pPr>
-            <w:bookmarkStart w:id="2" w:name="_GoBack"/>
-            <w:bookmarkEnd w:id="2"/>
           </w:p>
         </w:tc>
       </w:tr>
@@ -3287,12 +3285,47 @@
           <w:lang w:val="en-US"/>
         </w:rPr>
       </w:pPr>
-      <w:bookmarkStart w:id="3" w:name="_Toc417581136"/>
+      <w:bookmarkStart w:id="2" w:name="_Toc417581136"/>
       <w:r>
         <w:rPr>
           <w:lang w:val="en-US"/>
         </w:rPr>
         <w:t>Question</w:t>
+      </w:r>
+      <w:bookmarkEnd w:id="2"/>
+    </w:p>
+    <w:p>
+      <w:pPr>
+        <w:rPr>
+          <w:lang w:val="en-US"/>
+        </w:rPr>
+      </w:pPr>
+      <w:r>
+        <w:rPr>
+          <w:lang w:val="en-US"/>
+        </w:rPr>
+        <w:t xml:space="preserve">The game gives the player questions fetched from a database. </w:t>
+      </w:r>
+      <w:r>
+        <w:rPr>
+          <w:lang w:val="en-US"/>
+        </w:rPr>
+        <w:t>I decided to do this in a different class in order to keep the code more organized.</w:t>
+      </w:r>
+    </w:p>
+    <w:p>
+      <w:pPr>
+        <w:pStyle w:val="Kop2"/>
+        <w:rPr>
+          <w:lang w:val="en-US"/>
+        </w:rPr>
+      </w:pPr>
+      <w:bookmarkStart w:id="3" w:name="_Toc417581137"/>
+      <w:r>
+        <w:rPr>
+          <w:lang w:val="en-US"/>
+        </w:rPr>
+        <w:t>Check Answer</w:t>
       </w:r>
       <w:bookmarkEnd w:id="3"/>
     </w:p>
@@ -3306,13 +3339,21 @@
         <w:rPr>
           <w:lang w:val="en-US"/>
         </w:rPr>
-        <w:t xml:space="preserve">The game gives the player questions fetched from a database. </w:t>
-      </w:r>
-      <w:r>
-        <w:rPr>
-          <w:lang w:val="en-US"/>
-        </w:rPr>
-        <w:t>I decided to do this in a different class in order to keep the code more organized.</w:t>
+        <w:t xml:space="preserve">This class checks if the player chose the correct or wrong answer and ads points if </w:t>
+      </w:r>
+      <w:proofErr w:type="spellStart"/>
+      <w:r>
+        <w:rPr>
+          <w:lang w:val="en-US"/>
+        </w:rPr>
+        <w:t>nesecairy</w:t>
+      </w:r>
+      <w:proofErr w:type="spellEnd"/>
+      <w:r>
+        <w:rPr>
+          <w:lang w:val="en-US"/>
+        </w:rPr>
+        <w:t>. This class also calls for the creation of the next question.</w:t>
       </w:r>
     </w:p>
     <w:p>
@@ -3322,12 +3363,12 @@
           <w:lang w:val="en-US"/>
         </w:rPr>
       </w:pPr>
-      <w:bookmarkStart w:id="4" w:name="_Toc417581137"/>
-      <w:r>
-        <w:rPr>
-          <w:lang w:val="en-US"/>
-        </w:rPr>
-        <w:t>Check Answer</w:t>
+      <w:bookmarkStart w:id="4" w:name="_Toc417581138"/>
+      <w:r>
+        <w:rPr>
+          <w:lang w:val="en-US"/>
+        </w:rPr>
+        <w:t>Main</w:t>
       </w:r>
       <w:bookmarkEnd w:id="4"/>
     </w:p>
@@ -3341,21 +3382,7 @@
         <w:rPr>
           <w:lang w:val="en-US"/>
         </w:rPr>
-        <w:t xml:space="preserve">This class checks if the player chose the correct or wrong answer and ads points if </w:t>
-      </w:r>
-      <w:proofErr w:type="spellStart"/>
-      <w:r>
-        <w:rPr>
-          <w:lang w:val="en-US"/>
-        </w:rPr>
-        <w:t>nesecairy</w:t>
-      </w:r>
-      <w:proofErr w:type="spellEnd"/>
-      <w:r>
-        <w:rPr>
-          <w:lang w:val="en-US"/>
-        </w:rPr>
-        <w:t>. This class also calls for the creation of the next question.</w:t>
+        <w:t>The main class is the class where the main game is created and a database connection is made. This class also stores some of the most important variables to be used by the different classes.</w:t>
       </w:r>
     </w:p>
     <w:p>
@@ -3365,12 +3392,40 @@
           <w:lang w:val="en-US"/>
         </w:rPr>
       </w:pPr>
-      <w:bookmarkStart w:id="5" w:name="_Toc417581138"/>
-      <w:r>
-        <w:rPr>
-          <w:lang w:val="en-US"/>
-        </w:rPr>
-        <w:t>Main</w:t>
+      <w:r>
+        <w:rPr>
+          <w:lang w:val="en-US"/>
+        </w:rPr>
+        <w:t>Main Menu</w:t>
+      </w:r>
+    </w:p>
+    <w:p>
+      <w:pPr>
+        <w:rPr>
+          <w:lang w:val="en-US"/>
+        </w:rPr>
+      </w:pPr>
+      <w:r>
+        <w:rPr>
+          <w:lang w:val="en-US"/>
+        </w:rPr>
+        <w:t>This class will create the start screen for the game with the main buttons to start the game, view the high scores or end the game.</w:t>
+      </w:r>
+    </w:p>
+    <w:p>
+      <w:pPr>
+        <w:pStyle w:val="Kop2"/>
+        <w:rPr>
+          <w:lang w:val="en-US"/>
+        </w:rPr>
+      </w:pPr>
+      <w:bookmarkStart w:id="5" w:name="_Toc417581140"/>
+      <w:r>
+        <w:rPr>
+          <w:lang w:val="en-US"/>
+        </w:rPr>
+        <w:lastRenderedPageBreak/>
+        <w:t>End Screen</w:t>
       </w:r>
       <w:bookmarkEnd w:id="5"/>
     </w:p>
@@ -3384,7 +3439,7 @@
         <w:rPr>
           <w:lang w:val="en-US"/>
         </w:rPr>
-        <w:t>The main class is the class where the main game is created and a database connection is made. This class also stores some of the most important variables to be used by the different classes.</w:t>
+        <w:t>This class will create the end screen with the buttons to return to the main menu, view the high scores or end the game. This class will also display your end score.</w:t>
       </w:r>
     </w:p>
     <w:p>
@@ -3394,12 +3449,12 @@
           <w:lang w:val="en-US"/>
         </w:rPr>
       </w:pPr>
-      <w:bookmarkStart w:id="6" w:name="_Toc417581139"/>
-      <w:r>
-        <w:rPr>
-          <w:lang w:val="en-US"/>
-        </w:rPr>
-        <w:t>Start Screen</w:t>
+      <w:bookmarkStart w:id="6" w:name="_Toc417581141"/>
+      <w:r>
+        <w:rPr>
+          <w:lang w:val="en-US"/>
+        </w:rPr>
+        <w:t>High Scores</w:t>
       </w:r>
       <w:bookmarkEnd w:id="6"/>
     </w:p>
@@ -3413,7 +3468,7 @@
         <w:rPr>
           <w:lang w:val="en-US"/>
         </w:rPr>
-        <w:t>This class will create the start screen for the game with the main buttons to start the game, view the high scores or end the game.</w:t>
+        <w:t>This class will create the screen where you can view other peoples end scores, it will also create buttons to exit the game or to return to the main menu.</w:t>
       </w:r>
     </w:p>
     <w:p>
@@ -3423,15 +3478,12 @@
           <w:lang w:val="en-US"/>
         </w:rPr>
       </w:pPr>
-      <w:bookmarkStart w:id="7" w:name="_Toc417581140"/>
-      <w:r>
-        <w:rPr>
-          <w:lang w:val="en-US"/>
-        </w:rPr>
-        <w:lastRenderedPageBreak/>
-        <w:t>End Screen</w:t>
-      </w:r>
-      <w:bookmarkEnd w:id="7"/>
+      <w:r>
+        <w:rPr>
+          <w:lang w:val="en-US"/>
+        </w:rPr>
+        <w:t>Game Info</w:t>
+      </w:r>
     </w:p>
     <w:p>
       <w:pPr>
@@ -3443,7 +3495,7 @@
         <w:rPr>
           <w:lang w:val="en-US"/>
         </w:rPr>
-        <w:t>This class will create the end screen with the buttons to return to the main menu, view the high scores or end the game. This class will also display your end score.</w:t>
+        <w:t>This class will create the info screen for the game which will be shown prior to the start of the game so that the player knows how to play the quiz.</w:t>
       </w:r>
     </w:p>
     <w:p>
@@ -3453,14 +3505,12 @@
           <w:lang w:val="en-US"/>
         </w:rPr>
       </w:pPr>
-      <w:bookmarkStart w:id="8" w:name="_Toc417581141"/>
-      <w:r>
-        <w:rPr>
-          <w:lang w:val="en-US"/>
-        </w:rPr>
-        <w:t>High Scores</w:t>
-      </w:r>
-      <w:bookmarkEnd w:id="8"/>
+      <w:r>
+        <w:rPr>
+          <w:lang w:val="en-US"/>
+        </w:rPr>
+        <w:t>Buttons</w:t>
+      </w:r>
     </w:p>
     <w:p>
       <w:pPr>
@@ -3472,7 +3522,7 @@
         <w:rPr>
           <w:lang w:val="en-US"/>
         </w:rPr>
-        <w:t>This class will create the screen where you can view other peoples end scores, it will also create buttons to exit the game or to return to the main menu.</w:t>
+        <w:t>This class will create every button that is used in the game. In order to keep the rest of the code clean.</w:t>
       </w:r>
     </w:p>
     <w:p>
@@ -3496,14 +3546,15 @@
           <w:lang w:val="en-US"/>
         </w:rPr>
       </w:pPr>
-      <w:bookmarkStart w:id="9" w:name="_Toc417581142"/>
-      <w:r>
-        <w:rPr>
-          <w:lang w:val="en-US"/>
-        </w:rPr>
+      <w:bookmarkStart w:id="7" w:name="_Toc417581142"/>
+      <w:r>
+        <w:rPr>
+          <w:lang w:val="en-US"/>
+        </w:rPr>
+        <w:lastRenderedPageBreak/>
         <w:t>Flow Chart</w:t>
       </w:r>
-      <w:bookmarkEnd w:id="9"/>
+      <w:bookmarkEnd w:id="7"/>
     </w:p>
     <w:p>
       <w:pPr>
@@ -3551,7 +3602,6 @@
         <w:rPr>
           <w:lang w:val="en-US"/>
         </w:rPr>
-        <w:lastRenderedPageBreak/>
         <w:t>Once the player started the game he is shown with the main menu where he can choose to start the game, view the high scores or end the game. If the player chose to start the game a short introduction is shown and then the questions start. The player is shown a question with three possible answers where the player can choose from. Once the player chose an answer it is checked and if he had the correct</w:t>
       </w:r>
       <w:r>
@@ -3593,7 +3643,7 @@
           <w:lang w:val="en-US"/>
         </w:rPr>
       </w:pPr>
-      <w:bookmarkStart w:id="10" w:name="_Toc417581143"/>
+      <w:bookmarkStart w:id="8" w:name="_Toc417581143"/>
       <w:r>
         <w:rPr>
           <w:lang w:val="en-US"/>
@@ -3601,7 +3651,7 @@
         <w:lastRenderedPageBreak/>
         <w:t>Wireframe sketch</w:t>
       </w:r>
-      <w:bookmarkEnd w:id="10"/>
+      <w:bookmarkEnd w:id="8"/>
     </w:p>
     <w:p>
       <w:pPr>
@@ -3617,14 +3667,14 @@
           <w:lang w:val="en-US"/>
         </w:rPr>
       </w:pPr>
-      <w:bookmarkStart w:id="11" w:name="_Toc417581144"/>
+      <w:bookmarkStart w:id="9" w:name="_Toc417581144"/>
       <w:r>
         <w:rPr>
           <w:lang w:val="en-US"/>
         </w:rPr>
         <w:t>Main menu</w:t>
       </w:r>
-      <w:bookmarkEnd w:id="11"/>
+      <w:bookmarkEnd w:id="9"/>
     </w:p>
     <w:p>
       <w:pPr>
@@ -3714,14 +3764,14 @@
           <w:lang w:val="en-US"/>
         </w:rPr>
       </w:pPr>
-      <w:bookmarkStart w:id="12" w:name="_Toc417581145"/>
+      <w:bookmarkStart w:id="10" w:name="_Toc417581145"/>
       <w:r>
         <w:rPr>
           <w:lang w:val="en-US"/>
         </w:rPr>
         <w:t>Questions</w:t>
       </w:r>
-      <w:bookmarkEnd w:id="12"/>
+      <w:bookmarkEnd w:id="10"/>
     </w:p>
     <w:p>
       <w:pPr>
@@ -3804,7 +3854,7 @@
           <w:lang w:val="en-US"/>
         </w:rPr>
       </w:pPr>
-      <w:bookmarkStart w:id="13" w:name="_Toc417581146"/>
+      <w:bookmarkStart w:id="11" w:name="_Toc417581146"/>
       <w:r>
         <w:rPr>
           <w:lang w:val="en-US"/>
@@ -3812,7 +3862,7 @@
         <w:lastRenderedPageBreak/>
         <w:t>Ending screen</w:t>
       </w:r>
-      <w:bookmarkEnd w:id="13"/>
+      <w:bookmarkEnd w:id="11"/>
     </w:p>
     <w:p>
       <w:pPr>
@@ -3896,14 +3946,14 @@
           <w:lang w:val="en-US"/>
         </w:rPr>
       </w:pPr>
-      <w:bookmarkStart w:id="14" w:name="_Toc417581147"/>
+      <w:bookmarkStart w:id="12" w:name="_Toc417581147"/>
       <w:r>
         <w:rPr>
           <w:lang w:val="en-US"/>
         </w:rPr>
         <w:t>High scores</w:t>
       </w:r>
-      <w:bookmarkEnd w:id="14"/>
+      <w:bookmarkEnd w:id="12"/>
     </w:p>
     <w:p>
       <w:pPr>
@@ -3986,7 +4036,7 @@
           <w:lang w:val="en-US"/>
         </w:rPr>
       </w:pPr>
-      <w:bookmarkStart w:id="15" w:name="_Toc417581148"/>
+      <w:bookmarkStart w:id="13" w:name="_Toc417581148"/>
       <w:r>
         <w:rPr>
           <w:lang w:val="en-US"/>
@@ -3994,7 +4044,7 @@
         <w:lastRenderedPageBreak/>
         <w:t>Class Diagram</w:t>
       </w:r>
-      <w:bookmarkEnd w:id="15"/>
+      <w:bookmarkEnd w:id="13"/>
     </w:p>
     <w:p>
       <w:pPr>
@@ -4004,14 +4054,60 @@
       </w:pPr>
       <w:r>
         <w:rPr>
-          <w:lang w:val="en-US"/>
-        </w:rPr>
-        <w:pict>
-          <v:shape id="_x0000_i1026" type="#_x0000_t75" style="width:453pt;height:318pt">
-            <v:imagedata r:id="rId14" o:title="QuizGame"/>
-          </v:shape>
-        </w:pict>
-      </w:r>
+          <w:noProof/>
+          <w:lang w:eastAsia="nl-NL"/>
+        </w:rPr>
+        <w:drawing>
+          <wp:inline distT="0" distB="0" distL="0" distR="0">
+            <wp:extent cx="5753100" cy="6010275"/>
+            <wp:effectExtent l="0" t="0" r="0" b="9525"/>
+            <wp:docPr id="5" name="Afbeelding 5" descr="C:\Users\roy\Downloads\Class diagramm quizGame - New Page.png"/>
+            <wp:cNvGraphicFramePr>
+              <a:graphicFrameLocks xmlns:a="http://schemas.openxmlformats.org/drawingml/2006/main" noChangeAspect="1"/>
+            </wp:cNvGraphicFramePr>
+            <a:graphic xmlns:a="http://schemas.openxmlformats.org/drawingml/2006/main">
+              <a:graphicData uri="http://schemas.openxmlformats.org/drawingml/2006/picture">
+                <pic:pic xmlns:pic="http://schemas.openxmlformats.org/drawingml/2006/picture">
+                  <pic:nvPicPr>
+                    <pic:cNvPr id="0" name="Picture 4" descr="C:\Users\roy\Downloads\Class diagramm quizGame - New Page.png"/>
+                    <pic:cNvPicPr>
+                      <a:picLocks noChangeAspect="1" noChangeArrowheads="1"/>
+                    </pic:cNvPicPr>
+                  </pic:nvPicPr>
+                  <pic:blipFill>
+                    <a:blip r:embed="rId14" cstate="print">
+                      <a:extLst>
+                        <a:ext uri="{28A0092B-C50C-407E-A947-70E740481C1C}">
+                          <a14:useLocalDpi xmlns:a14="http://schemas.microsoft.com/office/drawing/2010/main" val="0"/>
+                        </a:ext>
+                      </a:extLst>
+                    </a:blip>
+                    <a:srcRect/>
+                    <a:stretch>
+                      <a:fillRect/>
+                    </a:stretch>
+                  </pic:blipFill>
+                  <pic:spPr bwMode="auto">
+                    <a:xfrm>
+                      <a:off x="0" y="0"/>
+                      <a:ext cx="5753100" cy="6010275"/>
+                    </a:xfrm>
+                    <a:prstGeom prst="rect">
+                      <a:avLst/>
+                    </a:prstGeom>
+                    <a:noFill/>
+                    <a:ln>
+                      <a:noFill/>
+                    </a:ln>
+                  </pic:spPr>
+                </pic:pic>
+              </a:graphicData>
+            </a:graphic>
+          </wp:inline>
+        </w:drawing>
+      </w:r>
+      <w:bookmarkStart w:id="14" w:name="_GoBack"/>
+      <w:bookmarkEnd w:id="14"/>
     </w:p>
     <w:sectPr>
       <w:footerReference w:type="default" r:id="rId15"/>
@@ -4080,7 +4176,7 @@
           <w:rPr>
             <w:noProof/>
           </w:rPr>
-          <w:t>3</w:t>
+          <w:t>6</w:t>
         </w:r>
         <w:r>
           <w:fldChar w:fldCharType="end"/>
@@ -5272,7 +5368,7 @@
 </file>
 
 <file path=customXml/itemProps2.xml><?xml version="1.0" encoding="utf-8"?>
-<ds:datastoreItem xmlns:ds="http://schemas.openxmlformats.org/officeDocument/2006/customXml" ds:itemID="{B60CDED0-D3B2-4125-B012-DB0DBEF045D7}">
+<ds:datastoreItem xmlns:ds="http://schemas.openxmlformats.org/officeDocument/2006/customXml" ds:itemID="{9956B8C5-C6FA-4C75-BA0A-143FCEA8FB72}">
   <ds:schemaRefs>
     <ds:schemaRef ds:uri="http://schemas.openxmlformats.org/officeDocument/2006/bibliography"/>
   </ds:schemaRefs>
